--- a/Большая рамка/3) Содержание (рамка).docx
+++ b/Большая рамка/3) Содержание (рамка).docx
@@ -243,8 +243,6 @@
     <w:pPr>
       <w:pStyle w:val="a3"/>
     </w:pPr>
-    <w:bookmarkStart w:id="0" w:name="_GoBack"/>
-    <w:bookmarkEnd w:id="0"/>
     <w:r>
       <w:rPr>
         <w:rFonts w:asciiTheme="minorHAnsi" w:hAnsiTheme="minorHAnsi" w:cstheme="minorBidi"/>
@@ -2268,8 +2266,19 @@
                                 <w:jc w:val="center"/>
                               </w:pPr>
                               <w:r>
-                                <w:t>ГАПОУ РС(Я) МРТК</w:t>
+                                <w:t xml:space="preserve">ГАПОУ РС(Я) </w:t>
                               </w:r>
+                              <w:r>
+                                <w:t>«</w:t>
+                              </w:r>
+                              <w:r>
+                                <w:t>МРТК</w:t>
+                              </w:r>
+                              <w:r>
+                                <w:t>»</w:t>
+                              </w:r>
+                              <w:bookmarkStart w:id="0" w:name="_GoBack"/>
+                              <w:bookmarkEnd w:id="0"/>
                             </w:p>
                           </w:txbxContent>
                         </wps:txbx>
@@ -2885,8 +2894,19 @@
                           <w:jc w:val="center"/>
                         </w:pPr>
                         <w:r>
-                          <w:t>ГАПОУ РС(Я) МРТК</w:t>
+                          <w:t xml:space="preserve">ГАПОУ РС(Я) </w:t>
                         </w:r>
+                        <w:r>
+                          <w:t>«</w:t>
+                        </w:r>
+                        <w:r>
+                          <w:t>МРТК</w:t>
+                        </w:r>
+                        <w:r>
+                          <w:t>»</w:t>
+                        </w:r>
+                        <w:bookmarkStart w:id="1" w:name="_GoBack"/>
+                        <w:bookmarkEnd w:id="1"/>
                       </w:p>
                     </w:txbxContent>
                   </v:textbox>
